--- a/wordy-test.docx
+++ b/wordy-test.docx
@@ -1,79 +1,664 @@
 
 <file path=word/document.xml><?xml version="1.0" encoding="utf-8"?>
-<w:document xmlns:wpc="http://schemas.microsoft.com/office/word/2010/wordprocessingCanvas" xmlns:mc="http://schemas.openxmlformats.org/markup-compatibility/2006" xmlns:o="urn:schemas-microsoft-com:office:office" xmlns:r="http://schemas.openxmlformats.org/officeDocument/2006/relationships" xmlns:m="http://schemas.openxmlformats.org/officeDocument/2006/math" xmlns:v="urn:schemas-microsoft-com:vml" xmlns:wp14="http://schemas.microsoft.com/office/word/2010/wordprocessingDrawing" xmlns:wp="http://schemas.openxmlformats.org/drawingml/2006/wordprocessingDrawing" xmlns:w10="urn:schemas-microsoft-com:office:word" xmlns:w="http://schemas.openxmlformats.org/wordprocessingml/2006/main" xmlns:w14="http://schemas.microsoft.com/office/word/2010/wordml" xmlns:w15="http://schemas.microsoft.com/office/word/2012/wordml" xmlns:wpg="http://schemas.microsoft.com/office/word/2010/wordprocessingGroup" xmlns:wpi="http://schemas.microsoft.com/office/word/2010/wordprocessingInk" xmlns:wne="http://schemas.microsoft.com/office/word/2006/wordml" xmlns:wps="http://schemas.microsoft.com/office/word/2010/wordprocessingShape" mc:Ignorable="w14 w15 wp14">
+<w:document xmlns:wpc="http://schemas.microsoft.com/office/word/2010/wordprocessingCanvas" xmlns:cx="http://schemas.microsoft.com/office/drawing/2014/chartex" xmlns:cx1="http://schemas.microsoft.com/office/drawing/2015/9/8/chartex" xmlns:cx2="http://schemas.microsoft.com/office/drawing/2015/10/21/chartex" xmlns:cx3="http://schemas.microsoft.com/office/drawing/2016/5/9/chartex" xmlns:cx4="http://schemas.microsoft.com/office/drawing/2016/5/10/chartex" xmlns:cx5="http://schemas.microsoft.com/office/drawing/2016/5/11/chartex" xmlns:cx6="http://schemas.microsoft.com/office/drawing/2016/5/12/chartex" xmlns:cx7="http://schemas.microsoft.com/office/drawing/2016/5/13/chartex" xmlns:cx8="http://schemas.microsoft.com/office/drawing/2016/5/14/chartex" xmlns:mc="http://schemas.openxmlformats.org/markup-compatibility/2006" xmlns:aink="http://schemas.microsoft.com/office/drawing/2016/ink" xmlns:am3d="http://schemas.microsoft.com/office/drawing/2017/model3d" xmlns:o="urn:schemas-microsoft-com:office:office" xmlns:r="http://schemas.openxmlformats.org/officeDocument/2006/relationships" xmlns:m="http://schemas.openxmlformats.org/officeDocument/2006/math" xmlns:v="urn:schemas-microsoft-com:vml" xmlns:wp14="http://schemas.microsoft.com/office/word/2010/wordprocessingDrawing" xmlns:wp="http://schemas.openxmlformats.org/drawingml/2006/wordprocessingDrawing" xmlns:w10="urn:schemas-microsoft-com:office:word" xmlns:w="http://schemas.openxmlformats.org/wordprocessingml/2006/main" xmlns:w14="http://schemas.microsoft.com/office/word/2010/wordml" xmlns:w15="http://schemas.microsoft.com/office/word/2012/wordml" xmlns:w16cex="http://schemas.microsoft.com/office/word/2018/wordml/cex" xmlns:w16cid="http://schemas.microsoft.com/office/word/2016/wordml/cid" xmlns:w16="http://schemas.microsoft.com/office/word/2018/wordml" xmlns:w16sdtdh="http://schemas.microsoft.com/office/word/2020/wordml/sdtdatahash" xmlns:w16se="http://schemas.microsoft.com/office/word/2015/wordml/symex" xmlns:wpg="http://schemas.microsoft.com/office/word/2010/wordprocessingGroup" xmlns:wpi="http://schemas.microsoft.com/office/word/2010/wordprocessingInk" xmlns:wne="http://schemas.microsoft.com/office/word/2006/wordml" xmlns:wps="http://schemas.microsoft.com/office/word/2010/wordprocessingShape" mc:Ignorable="w14 w15 w16se w16cid w16 w16cex w16sdtdh wp14">
   <w:body>
-    <w:p xmlns:wp14="http://schemas.microsoft.com/office/word/2010/wordml" wp14:textId="67B9BE64">
+    <w:sdt>
+      <w:sdtPr>
+        <w:id w:val="776909083"/>
+        <w:docPartObj>
+          <w:docPartGallery w:val="Table of Contents"/>
+          <w:docPartUnique/>
+        </w:docPartObj>
+      </w:sdtPr>
+      <w:sdtEndPr>
+        <w:rPr>
+          <w:rFonts w:asciiTheme="minorHAnsi" w:eastAsiaTheme="minorHAnsi" w:hAnsiTheme="minorHAnsi" w:cstheme="minorBidi"/>
+          <w:b/>
+          <w:bCs/>
+          <w:noProof/>
+          <w:color w:val="auto"/>
+          <w:sz w:val="22"/>
+          <w:szCs w:val="22"/>
+        </w:rPr>
+      </w:sdtEndPr>
+      <w:sdtContent>
+        <w:p>
+          <w:pPr>
+            <w:pStyle w:val="TOCHeading"/>
+          </w:pPr>
+          <w:r>
+            <w:t>Contents</w:t>
+          </w:r>
+        </w:p>
+        <w:p>
+          <w:pPr>
+            <w:pStyle w:val="TOC1"/>
+            <w:tabs>
+              <w:tab w:val="right" w:leader="dot" w:pos="9350"/>
+            </w:tabs>
+            <w:rPr>
+              <w:rFonts w:eastAsiaTheme="minorEastAsia"/>
+              <w:noProof/>
+              <w:lang w:val="en-CA" w:eastAsia="en-CA"/>
+            </w:rPr>
+          </w:pPr>
+          <w:r>
+            <w:fldChar w:fldCharType="begin"/>
+          </w:r>
+          <w:r>
+            <w:instrText xml:space="preserve"> TOC \o "1-3" \h \z \u </w:instrText>
+          </w:r>
+          <w:r>
+            <w:fldChar w:fldCharType="separate"/>
+          </w:r>
+          <w:hyperlink w:anchor="_Toc94362734" w:history="1">
+            <w:r>
+              <w:rPr>
+                <w:rStyle w:val="Hyperlink"/>
+                <w:b/>
+                <w:bCs/>
+                <w:noProof/>
+                <w:lang w:val="en-CA"/>
+              </w:rPr>
+              <w:t>Factorial</w:t>
+            </w:r>
+            <w:r>
+              <w:rPr>
+                <w:noProof/>
+                <w:webHidden/>
+              </w:rPr>
+              <w:tab/>
+            </w:r>
+            <w:r>
+              <w:rPr>
+                <w:noProof/>
+                <w:webHidden/>
+              </w:rPr>
+              <w:fldChar w:fldCharType="begin"/>
+            </w:r>
+            <w:r>
+              <w:rPr>
+                <w:noProof/>
+                <w:webHidden/>
+              </w:rPr>
+              <w:instrText xml:space="preserve"> PAGEREF _Toc94362734 \h </w:instrText>
+            </w:r>
+            <w:r>
+              <w:rPr>
+                <w:noProof/>
+                <w:webHidden/>
+              </w:rPr>
+            </w:r>
+            <w:r>
+              <w:rPr>
+                <w:noProof/>
+                <w:webHidden/>
+              </w:rPr>
+              <w:fldChar w:fldCharType="separate"/>
+            </w:r>
+            <w:r>
+              <w:rPr>
+                <w:noProof/>
+                <w:webHidden/>
+              </w:rPr>
+              <w:t>1</w:t>
+            </w:r>
+            <w:r>
+              <w:rPr>
+                <w:noProof/>
+                <w:webHidden/>
+              </w:rPr>
+              <w:fldChar w:fldCharType="end"/>
+            </w:r>
+          </w:hyperlink>
+        </w:p>
+        <w:p>
+          <w:pPr>
+            <w:pStyle w:val="TOC2"/>
+            <w:tabs>
+              <w:tab w:val="right" w:leader="dot" w:pos="9350"/>
+            </w:tabs>
+            <w:rPr>
+              <w:noProof/>
+            </w:rPr>
+          </w:pPr>
+          <w:hyperlink w:anchor="_Toc94362735" w:history="1">
+            <w:r>
+              <w:rPr>
+                <w:rStyle w:val="Hyperlink"/>
+                <w:b/>
+                <w:bCs/>
+                <w:noProof/>
+                <w:lang w:val="en-CA"/>
+              </w:rPr>
+              <w:t>x</w:t>
+            </w:r>
+            <w:r>
+              <w:rPr>
+                <w:noProof/>
+                <w:webHidden/>
+              </w:rPr>
+              <w:tab/>
+            </w:r>
+            <w:r>
+              <w:rPr>
+                <w:noProof/>
+                <w:webHidden/>
+              </w:rPr>
+              <w:fldChar w:fldCharType="begin"/>
+            </w:r>
+            <w:r>
+              <w:rPr>
+                <w:noProof/>
+                <w:webHidden/>
+              </w:rPr>
+              <w:instrText xml:space="preserve"> PAGEREF _Toc94362735 \h </w:instrText>
+            </w:r>
+            <w:r>
+              <w:rPr>
+                <w:noProof/>
+                <w:webHidden/>
+              </w:rPr>
+            </w:r>
+            <w:r>
+              <w:rPr>
+                <w:noProof/>
+                <w:webHidden/>
+              </w:rPr>
+              <w:fldChar w:fldCharType="separate"/>
+            </w:r>
+            <w:r>
+              <w:rPr>
+                <w:noProof/>
+                <w:webHidden/>
+              </w:rPr>
+              <w:t>1</w:t>
+            </w:r>
+            <w:r>
+              <w:rPr>
+                <w:noProof/>
+                <w:webHidden/>
+              </w:rPr>
+              <w:fldChar w:fldCharType="end"/>
+            </w:r>
+          </w:hyperlink>
+        </w:p>
+        <w:p>
+          <w:pPr>
+            <w:pStyle w:val="TOC1"/>
+            <w:tabs>
+              <w:tab w:val="right" w:leader="dot" w:pos="9350"/>
+            </w:tabs>
+            <w:rPr>
+              <w:rFonts w:eastAsiaTheme="minorEastAsia"/>
+              <w:noProof/>
+              <w:lang w:val="en-CA" w:eastAsia="en-CA"/>
+            </w:rPr>
+          </w:pPr>
+          <w:hyperlink w:anchor="_Toc94362736" w:history="1">
+            <w:r>
+              <w:rPr>
+                <w:rStyle w:val="Hyperlink"/>
+                <w:noProof/>
+                <w:lang w:val="en-CA"/>
+              </w:rPr>
+              <w:t>Main</w:t>
+            </w:r>
+            <w:r>
+              <w:rPr>
+                <w:noProof/>
+                <w:webHidden/>
+              </w:rPr>
+              <w:tab/>
+            </w:r>
+            <w:r>
+              <w:rPr>
+                <w:noProof/>
+                <w:webHidden/>
+              </w:rPr>
+              <w:fldChar w:fldCharType="begin"/>
+            </w:r>
+            <w:r>
+              <w:rPr>
+                <w:noProof/>
+                <w:webHidden/>
+              </w:rPr>
+              <w:instrText xml:space="preserve"> PAGEREF _Toc94362736 \h </w:instrText>
+            </w:r>
+            <w:r>
+              <w:rPr>
+                <w:noProof/>
+                <w:webHidden/>
+              </w:rPr>
+            </w:r>
+            <w:r>
+              <w:rPr>
+                <w:noProof/>
+                <w:webHidden/>
+              </w:rPr>
+              <w:fldChar w:fldCharType="separate"/>
+            </w:r>
+            <w:r>
+              <w:rPr>
+                <w:noProof/>
+                <w:webHidden/>
+              </w:rPr>
+              <w:t>1</w:t>
+            </w:r>
+            <w:r>
+              <w:rPr>
+                <w:noProof/>
+                <w:webHidden/>
+              </w:rPr>
+              <w:fldChar w:fldCharType="end"/>
+            </w:r>
+          </w:hyperlink>
+        </w:p>
+        <w:p>
+          <w:r>
+            <w:rPr>
+              <w:b/>
+              <w:bCs/>
+              <w:noProof/>
+            </w:rPr>
+            <w:fldChar w:fldCharType="end"/>
+          </w:r>
+        </w:p>
+      </w:sdtContent>
+    </w:sdt>
+    <w:p>
+      <w:pPr>
+        <w:pStyle w:val="Heading1"/>
+        <w:rPr>
+          <w:b/>
+          <w:bCs/>
+          <w:lang w:val="en-CA"/>
+        </w:rPr>
+      </w:pPr>
+      <w:bookmarkStart w:id="0" w:name="_Ref94361828"/>
+      <w:bookmarkStart w:id="1" w:name="_Ref94362367"/>
+      <w:bookmarkStart w:id="2" w:name="_Ref94362471"/>
+      <w:bookmarkStart w:id="3" w:name="_Toc94362734"/>
       <w:r>
-        <w:rPr/>
-        <w:t>This is text</w:t>
+        <w:rPr>
+          <w:b/>
+          <w:bCs/>
+          <w:lang w:val="en-CA"/>
+        </w:rPr>
+        <w:t>Factorial</w:t>
       </w:r>
+      <w:bookmarkEnd w:id="0"/>
+      <w:bookmarkEnd w:id="1"/>
+      <w:bookmarkEnd w:id="2"/>
+      <w:bookmarkEnd w:id="3"/>
     </w:p>
     <w:p>
       <w:pPr>
-        <w:pStyle w:val="Normal"/>
-        <w:rPr>
-          <w:u w:val="single"/>
-        </w:rPr>
-      </w:pPr>
+        <w:pStyle w:val="Heading2"/>
+        <w:rPr>
+          <w:b/>
+          <w:bCs/>
+          <w:lang w:val="en-CA"/>
+        </w:rPr>
+      </w:pPr>
+      <w:bookmarkStart w:id="4" w:name="_Toc94362735"/>
       <w:r>
         <w:rPr>
-          <w:u w:val="single"/>
-        </w:rPr>
-        <w:t>This is underlined text</w:t>
+          <w:b/>
+          <w:bCs/>
+          <w:lang w:val="en-CA"/>
+        </w:rPr>
+        <w:t>x</w:t>
       </w:r>
+      <w:bookmarkEnd w:id="4"/>
+    </w:p>
+    <w:tbl>
+      <w:tblPr>
+        <w:tblStyle w:val="TableGrid"/>
+        <w:tblW w:w="0" w:type="auto"/>
+        <w:tblLook w:val="04A0" w:firstRow="1" w:lastRow="0" w:firstColumn="1" w:lastColumn="0" w:noHBand="0" w:noVBand="1"/>
+      </w:tblPr>
+      <w:tblGrid>
+        <w:gridCol w:w="1555"/>
+        <w:gridCol w:w="7795"/>
+      </w:tblGrid>
+      <w:tr>
+        <w:tc>
+          <w:tcPr>
+            <w:tcW w:w="9350" w:type="dxa"/>
+            <w:gridSpan w:val="2"/>
+          </w:tcPr>
+          <w:p>
+            <w:pPr>
+              <w:rPr>
+                <w:lang w:val="en-CA"/>
+              </w:rPr>
+            </w:pPr>
+            <w:r>
+              <w:rPr>
+                <w:b/>
+                <w:bCs/>
+                <w:lang w:val="en-CA"/>
+              </w:rPr>
+              <w:t>X</w:t>
+            </w:r>
+            <w:r>
+              <w:rPr>
+                <w:lang w:val="en-CA"/>
+              </w:rPr>
+              <w:t xml:space="preserve"> &lt; 3</w:t>
+            </w:r>
+          </w:p>
+        </w:tc>
+      </w:tr>
+      <w:tr>
+        <w:tc>
+          <w:tcPr>
+            <w:tcW w:w="1555" w:type="dxa"/>
+          </w:tcPr>
+          <w:p>
+            <w:pPr>
+              <w:rPr>
+                <w:lang w:val="en-CA"/>
+              </w:rPr>
+            </w:pPr>
+            <w:r>
+              <w:rPr>
+                <w:lang w:val="en-CA"/>
+              </w:rPr>
+              <w:t xml:space="preserve">Out </w:t>
+            </w:r>
+            <w:r>
+              <w:rPr>
+                <w:lang w:val="en-CA"/>
+              </w:rPr>
+              <w:t>1</w:t>
+            </w:r>
+          </w:p>
+        </w:tc>
+        <w:tc>
+          <w:tcPr>
+            <w:tcW w:w="7795" w:type="dxa"/>
+          </w:tcPr>
+          <w:p>
+            <w:pPr>
+              <w:rPr>
+                <w:lang w:val="en-CA"/>
+              </w:rPr>
+            </w:pPr>
+            <w:r>
+              <w:rPr>
+                <w:lang w:val="en-CA"/>
+              </w:rPr>
+              <w:t>Out</w:t>
+            </w:r>
+            <w:r>
+              <w:rPr>
+                <w:b/>
+                <w:bCs/>
+                <w:lang w:val="en-CA"/>
+              </w:rPr>
+              <w:t xml:space="preserve"> </w:t>
+            </w:r>
+            <w:r>
+              <w:rPr>
+                <w:b/>
+                <w:bCs/>
+                <w:lang w:val="en-CA"/>
+              </w:rPr>
+              <w:fldChar w:fldCharType="begin"/>
+            </w:r>
+            <w:r>
+              <w:rPr>
+                <w:b/>
+                <w:bCs/>
+                <w:lang w:val="en-CA"/>
+              </w:rPr>
+              <w:instrText xml:space="preserve"> REF _Ref94362367 \h </w:instrText>
+            </w:r>
+            <w:r>
+              <w:rPr>
+                <w:b/>
+                <w:bCs/>
+                <w:lang w:val="en-CA"/>
+              </w:rPr>
+            </w:r>
+            <w:r>
+              <w:rPr>
+                <w:b/>
+                <w:bCs/>
+                <w:lang w:val="en-CA"/>
+              </w:rPr>
+              <w:fldChar w:fldCharType="separate"/>
+            </w:r>
+            <w:r>
+              <w:rPr>
+                <w:b/>
+                <w:bCs/>
+                <w:lang w:val="en-CA"/>
+              </w:rPr>
+              <w:t>Factorial</w:t>
+            </w:r>
+            <w:r>
+              <w:rPr>
+                <w:b/>
+                <w:bCs/>
+                <w:lang w:val="en-CA"/>
+              </w:rPr>
+              <w:fldChar w:fldCharType="end"/>
+            </w:r>
+            <w:r>
+              <w:rPr>
+                <w:b/>
+                <w:bCs/>
+                <w:vertAlign w:val="subscript"/>
+                <w:lang w:val="en-CA"/>
+              </w:rPr>
+              <w:t>x</w:t>
+            </w:r>
+            <w:r>
+              <w:rPr>
+                <w:vertAlign w:val="subscript"/>
+                <w:lang w:val="en-CA"/>
+              </w:rPr>
+              <w:t>-1</w:t>
+            </w:r>
+            <w:r>
+              <w:rPr>
+                <w:lang w:val="en-CA"/>
+              </w:rPr>
+              <w:t>+</w:t>
+            </w:r>
+            <w:r>
+              <w:rPr>
+                <w:lang w:val="en-CA"/>
+              </w:rPr>
+              <w:fldChar w:fldCharType="begin"/>
+            </w:r>
+            <w:r>
+              <w:rPr>
+                <w:lang w:val="en-CA"/>
+              </w:rPr>
+              <w:instrText xml:space="preserve"> REF _Ref94362471 \h </w:instrText>
+            </w:r>
+            <w:r>
+              <w:rPr>
+                <w:lang w:val="en-CA"/>
+              </w:rPr>
+            </w:r>
+            <w:r>
+              <w:rPr>
+                <w:lang w:val="en-CA"/>
+              </w:rPr>
+              <w:fldChar w:fldCharType="separate"/>
+            </w:r>
+            <w:r>
+              <w:rPr>
+                <w:b/>
+                <w:bCs/>
+                <w:lang w:val="en-CA"/>
+              </w:rPr>
+              <w:t>Factorial</w:t>
+            </w:r>
+            <w:r>
+              <w:rPr>
+                <w:lang w:val="en-CA"/>
+              </w:rPr>
+              <w:fldChar w:fldCharType="end"/>
+            </w:r>
+            <w:r>
+              <w:rPr>
+                <w:b/>
+                <w:bCs/>
+                <w:vertAlign w:val="subscript"/>
+                <w:lang w:val="en-CA"/>
+              </w:rPr>
+              <w:t>x</w:t>
+            </w:r>
+            <w:r>
+              <w:rPr>
+                <w:vertAlign w:val="subscript"/>
+                <w:lang w:val="en-CA"/>
+              </w:rPr>
+              <w:t>-2</w:t>
+            </w:r>
+          </w:p>
+        </w:tc>
+      </w:tr>
+    </w:tbl>
+    <w:p>
+      <w:pPr>
+        <w:rPr>
+          <w:rFonts w:asciiTheme="majorHAnsi" w:eastAsiaTheme="majorEastAsia" w:hAnsiTheme="majorHAnsi" w:cstheme="majorBidi"/>
+          <w:color w:val="2F5496" w:themeColor="accent1" w:themeShade="BF"/>
+          <w:sz w:val="32"/>
+          <w:szCs w:val="32"/>
+          <w:lang w:val="en-CA"/>
+        </w:rPr>
+      </w:pPr>
     </w:p>
     <w:p>
       <w:pPr>
-        <w:pStyle w:val="Normal"/>
-        <w:rPr>
-          <w:highlight w:val="yellow"/>
-        </w:rPr>
-      </w:pPr>
+        <w:pStyle w:val="Heading1"/>
+        <w:rPr>
+          <w:lang w:val="en-CA"/>
+        </w:rPr>
+      </w:pPr>
+      <w:bookmarkStart w:id="5" w:name="_Toc94362736"/>
       <w:r>
         <w:rPr>
-          <w:highlight w:val="yellow"/>
-        </w:rPr>
-        <w:t>This is highlighted text</w:t>
+          <w:lang w:val="en-CA"/>
+        </w:rPr>
+        <w:t>Main</w:t>
       </w:r>
+      <w:bookmarkEnd w:id="5"/>
     </w:p>
     <w:p>
       <w:pPr>
-        <w:pStyle w:val="Normal"/>
-        <w:rPr>
-          <w:rFonts w:ascii="Times New Roman" w:hAnsi="Times New Roman" w:eastAsia="Times New Roman" w:cs="Times New Roman"/>
+        <w:rPr>
+          <w:b/>
+          <w:bCs/>
+          <w:vertAlign w:val="subscript"/>
+          <w:lang w:val="en-CA"/>
         </w:rPr>
       </w:pPr>
       <w:r>
         <w:rPr>
-          <w:color w:val="ED7D31" w:themeColor="accent2" w:themeTint="FF" w:themeShade="FF"/>
-        </w:rPr>
-        <w:t xml:space="preserve">This is text in a different color. </w:t>
+          <w:lang w:val="en-CA"/>
+        </w:rPr>
+        <w:t>Print</w:t>
       </w:r>
       <w:r>
-        <w:rPr/>
-        <w:t xml:space="preserve">This is normal text on the same line. </w:t>
+        <w:rPr>
+          <w:b/>
+          <w:bCs/>
+          <w:lang w:val="en-CA"/>
+        </w:rPr>
+        <w:t xml:space="preserve"> </w:t>
       </w:r>
       <w:r>
         <w:rPr>
-          <w:rFonts w:ascii="Times New Roman" w:hAnsi="Times New Roman" w:eastAsia="Times New Roman" w:cs="Times New Roman"/>
-        </w:rPr>
-        <w:t xml:space="preserve">This is text in </w:t>
+          <w:b/>
+          <w:bCs/>
+          <w:lang w:val="en-CA"/>
+        </w:rPr>
+        <w:fldChar w:fldCharType="begin"/>
       </w:r>
       <w:r>
         <w:rPr>
-          <w:rFonts w:ascii="Times New Roman" w:hAnsi="Times New Roman" w:eastAsia="Times New Roman" w:cs="Times New Roman"/>
-        </w:rPr>
-        <w:t>times new roman</w:t>
+          <w:b/>
+          <w:bCs/>
+          <w:lang w:val="en-CA"/>
+        </w:rPr>
+        <w:instrText xml:space="preserve"> REF _Ref94361828 \h </w:instrText>
       </w:r>
       <w:r>
         <w:rPr>
-          <w:rFonts w:ascii="Times New Roman" w:hAnsi="Times New Roman" w:eastAsia="Times New Roman" w:cs="Times New Roman"/>
-        </w:rPr>
-        <w:t xml:space="preserve">. </w:t>
+          <w:b/>
+          <w:bCs/>
+          <w:lang w:val="en-CA"/>
+        </w:rPr>
+      </w:r>
+      <w:r>
+        <w:rPr>
+          <w:b/>
+          <w:bCs/>
+          <w:lang w:val="en-CA"/>
+        </w:rPr>
+        <w:instrText xml:space="preserve"> \* MERGEFORMAT </w:instrText>
+      </w:r>
+      <w:r>
+        <w:rPr>
+          <w:b/>
+          <w:bCs/>
+          <w:lang w:val="en-CA"/>
+        </w:rPr>
+        <w:fldChar w:fldCharType="separate"/>
+      </w:r>
+      <w:r>
+        <w:rPr>
+          <w:b/>
+          <w:bCs/>
+          <w:lang w:val="en-CA"/>
+        </w:rPr>
+        <w:t>Factor</w:t>
+      </w:r>
+      <w:r>
+        <w:rPr>
+          <w:b/>
+          <w:bCs/>
+          <w:lang w:val="en-CA"/>
+        </w:rPr>
+        <w:t>i</w:t>
+      </w:r>
+      <w:r>
+        <w:rPr>
+          <w:b/>
+          <w:bCs/>
+          <w:lang w:val="en-CA"/>
+        </w:rPr>
+        <w:t>al</w:t>
+      </w:r>
+      <w:r>
+        <w:rPr>
+          <w:b/>
+          <w:bCs/>
+          <w:lang w:val="en-CA"/>
+        </w:rPr>
+        <w:fldChar w:fldCharType="end"/>
+      </w:r>
+      <w:r>
+        <w:rPr>
+          <w:b/>
+          <w:bCs/>
+          <w:vertAlign w:val="subscript"/>
+          <w:lang w:val="en-CA"/>
+        </w:rPr>
+        <w:t>40</w:t>
       </w:r>
     </w:p>
     <w:sectPr>
-      <w:pgSz w:w="12240" w:h="15840" w:orient="portrait"/>
+      <w:pgSz w:w="12240" w:h="15840"/>
       <w:pgMar w:top="1440" w:right="1440" w:bottom="1440" w:left="1440" w:header="720" w:footer="720" w:gutter="0"/>
       <w:cols w:space="720"/>
       <w:docGrid w:linePitch="360"/>
@@ -82,12 +667,481 @@
 </w:document>
 </file>
 
+<file path=word/numbering.xml><?xml version="1.0" encoding="utf-8"?>
+<w:numbering xmlns:wpc="http://schemas.microsoft.com/office/word/2010/wordprocessingCanvas" xmlns:cx="http://schemas.microsoft.com/office/drawing/2014/chartex" xmlns:cx1="http://schemas.microsoft.com/office/drawing/2015/9/8/chartex" xmlns:cx2="http://schemas.microsoft.com/office/drawing/2015/10/21/chartex" xmlns:cx3="http://schemas.microsoft.com/office/drawing/2016/5/9/chartex" xmlns:cx4="http://schemas.microsoft.com/office/drawing/2016/5/10/chartex" xmlns:cx5="http://schemas.microsoft.com/office/drawing/2016/5/11/chartex" xmlns:cx6="http://schemas.microsoft.com/office/drawing/2016/5/12/chartex" xmlns:cx7="http://schemas.microsoft.com/office/drawing/2016/5/13/chartex" xmlns:cx8="http://schemas.microsoft.com/office/drawing/2016/5/14/chartex" xmlns:mc="http://schemas.openxmlformats.org/markup-compatibility/2006" xmlns:aink="http://schemas.microsoft.com/office/drawing/2016/ink" xmlns:am3d="http://schemas.microsoft.com/office/drawing/2017/model3d" xmlns:o="urn:schemas-microsoft-com:office:office" xmlns:r="http://schemas.openxmlformats.org/officeDocument/2006/relationships" xmlns:m="http://schemas.openxmlformats.org/officeDocument/2006/math" xmlns:v="urn:schemas-microsoft-com:vml" xmlns:wp14="http://schemas.microsoft.com/office/word/2010/wordprocessingDrawing" xmlns:wp="http://schemas.openxmlformats.org/drawingml/2006/wordprocessingDrawing" xmlns:w10="urn:schemas-microsoft-com:office:word" xmlns:w="http://schemas.openxmlformats.org/wordprocessingml/2006/main" xmlns:w14="http://schemas.microsoft.com/office/word/2010/wordml" xmlns:w15="http://schemas.microsoft.com/office/word/2012/wordml" xmlns:w16cex="http://schemas.microsoft.com/office/word/2018/wordml/cex" xmlns:w16cid="http://schemas.microsoft.com/office/word/2016/wordml/cid" xmlns:w16="http://schemas.microsoft.com/office/word/2018/wordml" xmlns:w16sdtdh="http://schemas.microsoft.com/office/word/2020/wordml/sdtdatahash" xmlns:w16se="http://schemas.microsoft.com/office/word/2015/wordml/symex" xmlns:wpg="http://schemas.microsoft.com/office/word/2010/wordprocessingGroup" xmlns:wpi="http://schemas.microsoft.com/office/word/2010/wordprocessingInk" xmlns:wne="http://schemas.microsoft.com/office/word/2006/wordml" xmlns:wps="http://schemas.microsoft.com/office/word/2010/wordprocessingShape" mc:Ignorable="w14 w15 w16se w16cid w16 w16cex w16sdtdh wp14">
+  <w:abstractNum w:abstractNumId="0" w15:restartNumberingAfterBreak="0">
+    <w:nsid w:val="00CF403F"/>
+    <w:multiLevelType w:val="hybridMultilevel"/>
+    <w:tmpl w:val="FAF8B8E8"/>
+    <w:lvl w:ilvl="0" w:tplc="10090001">
+      <w:start w:val="1"/>
+      <w:numFmt w:val="bullet"/>
+      <w:lvlText w:val=""/>
+      <w:lvlJc w:val="left"/>
+      <w:pPr>
+        <w:ind w:left="3600" w:hanging="360"/>
+      </w:pPr>
+      <w:rPr>
+        <w:rFonts w:ascii="Symbol" w:hAnsi="Symbol" w:hint="default"/>
+      </w:rPr>
+    </w:lvl>
+    <w:lvl w:ilvl="1" w:tplc="10090003" w:tentative="1">
+      <w:start w:val="1"/>
+      <w:numFmt w:val="bullet"/>
+      <w:lvlText w:val="o"/>
+      <w:lvlJc w:val="left"/>
+      <w:pPr>
+        <w:ind w:left="4320" w:hanging="360"/>
+      </w:pPr>
+      <w:rPr>
+        <w:rFonts w:ascii="Courier New" w:hAnsi="Courier New" w:cs="Courier New" w:hint="default"/>
+      </w:rPr>
+    </w:lvl>
+    <w:lvl w:ilvl="2" w:tplc="10090005" w:tentative="1">
+      <w:start w:val="1"/>
+      <w:numFmt w:val="bullet"/>
+      <w:lvlText w:val=""/>
+      <w:lvlJc w:val="left"/>
+      <w:pPr>
+        <w:ind w:left="5040" w:hanging="360"/>
+      </w:pPr>
+      <w:rPr>
+        <w:rFonts w:ascii="Wingdings" w:hAnsi="Wingdings" w:hint="default"/>
+      </w:rPr>
+    </w:lvl>
+    <w:lvl w:ilvl="3" w:tplc="10090001" w:tentative="1">
+      <w:start w:val="1"/>
+      <w:numFmt w:val="bullet"/>
+      <w:lvlText w:val=""/>
+      <w:lvlJc w:val="left"/>
+      <w:pPr>
+        <w:ind w:left="5760" w:hanging="360"/>
+      </w:pPr>
+      <w:rPr>
+        <w:rFonts w:ascii="Symbol" w:hAnsi="Symbol" w:hint="default"/>
+      </w:rPr>
+    </w:lvl>
+    <w:lvl w:ilvl="4" w:tplc="10090003" w:tentative="1">
+      <w:start w:val="1"/>
+      <w:numFmt w:val="bullet"/>
+      <w:lvlText w:val="o"/>
+      <w:lvlJc w:val="left"/>
+      <w:pPr>
+        <w:ind w:left="6480" w:hanging="360"/>
+      </w:pPr>
+      <w:rPr>
+        <w:rFonts w:ascii="Courier New" w:hAnsi="Courier New" w:cs="Courier New" w:hint="default"/>
+      </w:rPr>
+    </w:lvl>
+    <w:lvl w:ilvl="5" w:tplc="10090005" w:tentative="1">
+      <w:start w:val="1"/>
+      <w:numFmt w:val="bullet"/>
+      <w:lvlText w:val=""/>
+      <w:lvlJc w:val="left"/>
+      <w:pPr>
+        <w:ind w:left="7200" w:hanging="360"/>
+      </w:pPr>
+      <w:rPr>
+        <w:rFonts w:ascii="Wingdings" w:hAnsi="Wingdings" w:hint="default"/>
+      </w:rPr>
+    </w:lvl>
+    <w:lvl w:ilvl="6" w:tplc="10090001" w:tentative="1">
+      <w:start w:val="1"/>
+      <w:numFmt w:val="bullet"/>
+      <w:lvlText w:val=""/>
+      <w:lvlJc w:val="left"/>
+      <w:pPr>
+        <w:ind w:left="7920" w:hanging="360"/>
+      </w:pPr>
+      <w:rPr>
+        <w:rFonts w:ascii="Symbol" w:hAnsi="Symbol" w:hint="default"/>
+      </w:rPr>
+    </w:lvl>
+    <w:lvl w:ilvl="7" w:tplc="10090003" w:tentative="1">
+      <w:start w:val="1"/>
+      <w:numFmt w:val="bullet"/>
+      <w:lvlText w:val="o"/>
+      <w:lvlJc w:val="left"/>
+      <w:pPr>
+        <w:ind w:left="8640" w:hanging="360"/>
+      </w:pPr>
+      <w:rPr>
+        <w:rFonts w:ascii="Courier New" w:hAnsi="Courier New" w:cs="Courier New" w:hint="default"/>
+      </w:rPr>
+    </w:lvl>
+    <w:lvl w:ilvl="8" w:tplc="10090005" w:tentative="1">
+      <w:start w:val="1"/>
+      <w:numFmt w:val="bullet"/>
+      <w:lvlText w:val=""/>
+      <w:lvlJc w:val="left"/>
+      <w:pPr>
+        <w:ind w:left="9360" w:hanging="360"/>
+      </w:pPr>
+      <w:rPr>
+        <w:rFonts w:ascii="Wingdings" w:hAnsi="Wingdings" w:hint="default"/>
+      </w:rPr>
+    </w:lvl>
+  </w:abstractNum>
+  <w:abstractNum w:abstractNumId="1" w15:restartNumberingAfterBreak="0">
+    <w:nsid w:val="25FC5B58"/>
+    <w:multiLevelType w:val="hybridMultilevel"/>
+    <w:tmpl w:val="00DEB964"/>
+    <w:lvl w:ilvl="0" w:tplc="10090001">
+      <w:start w:val="1"/>
+      <w:numFmt w:val="bullet"/>
+      <w:lvlText w:val=""/>
+      <w:lvlJc w:val="left"/>
+      <w:pPr>
+        <w:ind w:left="720" w:hanging="360"/>
+      </w:pPr>
+      <w:rPr>
+        <w:rFonts w:ascii="Symbol" w:hAnsi="Symbol" w:hint="default"/>
+      </w:rPr>
+    </w:lvl>
+    <w:lvl w:ilvl="1" w:tplc="10090003" w:tentative="1">
+      <w:start w:val="1"/>
+      <w:numFmt w:val="bullet"/>
+      <w:lvlText w:val="o"/>
+      <w:lvlJc w:val="left"/>
+      <w:pPr>
+        <w:ind w:left="1440" w:hanging="360"/>
+      </w:pPr>
+      <w:rPr>
+        <w:rFonts w:ascii="Courier New" w:hAnsi="Courier New" w:cs="Courier New" w:hint="default"/>
+      </w:rPr>
+    </w:lvl>
+    <w:lvl w:ilvl="2" w:tplc="10090005" w:tentative="1">
+      <w:start w:val="1"/>
+      <w:numFmt w:val="bullet"/>
+      <w:lvlText w:val=""/>
+      <w:lvlJc w:val="left"/>
+      <w:pPr>
+        <w:ind w:left="2160" w:hanging="360"/>
+      </w:pPr>
+      <w:rPr>
+        <w:rFonts w:ascii="Wingdings" w:hAnsi="Wingdings" w:hint="default"/>
+      </w:rPr>
+    </w:lvl>
+    <w:lvl w:ilvl="3" w:tplc="10090001" w:tentative="1">
+      <w:start w:val="1"/>
+      <w:numFmt w:val="bullet"/>
+      <w:lvlText w:val=""/>
+      <w:lvlJc w:val="left"/>
+      <w:pPr>
+        <w:ind w:left="2880" w:hanging="360"/>
+      </w:pPr>
+      <w:rPr>
+        <w:rFonts w:ascii="Symbol" w:hAnsi="Symbol" w:hint="default"/>
+      </w:rPr>
+    </w:lvl>
+    <w:lvl w:ilvl="4" w:tplc="10090003" w:tentative="1">
+      <w:start w:val="1"/>
+      <w:numFmt w:val="bullet"/>
+      <w:lvlText w:val="o"/>
+      <w:lvlJc w:val="left"/>
+      <w:pPr>
+        <w:ind w:left="3600" w:hanging="360"/>
+      </w:pPr>
+      <w:rPr>
+        <w:rFonts w:ascii="Courier New" w:hAnsi="Courier New" w:cs="Courier New" w:hint="default"/>
+      </w:rPr>
+    </w:lvl>
+    <w:lvl w:ilvl="5" w:tplc="10090005" w:tentative="1">
+      <w:start w:val="1"/>
+      <w:numFmt w:val="bullet"/>
+      <w:lvlText w:val=""/>
+      <w:lvlJc w:val="left"/>
+      <w:pPr>
+        <w:ind w:left="4320" w:hanging="360"/>
+      </w:pPr>
+      <w:rPr>
+        <w:rFonts w:ascii="Wingdings" w:hAnsi="Wingdings" w:hint="default"/>
+      </w:rPr>
+    </w:lvl>
+    <w:lvl w:ilvl="6" w:tplc="10090001" w:tentative="1">
+      <w:start w:val="1"/>
+      <w:numFmt w:val="bullet"/>
+      <w:lvlText w:val=""/>
+      <w:lvlJc w:val="left"/>
+      <w:pPr>
+        <w:ind w:left="5040" w:hanging="360"/>
+      </w:pPr>
+      <w:rPr>
+        <w:rFonts w:ascii="Symbol" w:hAnsi="Symbol" w:hint="default"/>
+      </w:rPr>
+    </w:lvl>
+    <w:lvl w:ilvl="7" w:tplc="10090003" w:tentative="1">
+      <w:start w:val="1"/>
+      <w:numFmt w:val="bullet"/>
+      <w:lvlText w:val="o"/>
+      <w:lvlJc w:val="left"/>
+      <w:pPr>
+        <w:ind w:left="5760" w:hanging="360"/>
+      </w:pPr>
+      <w:rPr>
+        <w:rFonts w:ascii="Courier New" w:hAnsi="Courier New" w:cs="Courier New" w:hint="default"/>
+      </w:rPr>
+    </w:lvl>
+    <w:lvl w:ilvl="8" w:tplc="10090005" w:tentative="1">
+      <w:start w:val="1"/>
+      <w:numFmt w:val="bullet"/>
+      <w:lvlText w:val=""/>
+      <w:lvlJc w:val="left"/>
+      <w:pPr>
+        <w:ind w:left="6480" w:hanging="360"/>
+      </w:pPr>
+      <w:rPr>
+        <w:rFonts w:ascii="Wingdings" w:hAnsi="Wingdings" w:hint="default"/>
+      </w:rPr>
+    </w:lvl>
+  </w:abstractNum>
+  <w:abstractNum w:abstractNumId="2" w15:restartNumberingAfterBreak="0">
+    <w:nsid w:val="278C5658"/>
+    <w:multiLevelType w:val="hybridMultilevel"/>
+    <w:tmpl w:val="583ED84E"/>
+    <w:lvl w:ilvl="0" w:tplc="10090001">
+      <w:start w:val="1"/>
+      <w:numFmt w:val="bullet"/>
+      <w:lvlText w:val=""/>
+      <w:lvlJc w:val="left"/>
+      <w:pPr>
+        <w:ind w:left="3600" w:hanging="360"/>
+      </w:pPr>
+      <w:rPr>
+        <w:rFonts w:ascii="Symbol" w:hAnsi="Symbol" w:hint="default"/>
+      </w:rPr>
+    </w:lvl>
+    <w:lvl w:ilvl="1" w:tplc="10090003" w:tentative="1">
+      <w:start w:val="1"/>
+      <w:numFmt w:val="bullet"/>
+      <w:lvlText w:val="o"/>
+      <w:lvlJc w:val="left"/>
+      <w:pPr>
+        <w:ind w:left="4320" w:hanging="360"/>
+      </w:pPr>
+      <w:rPr>
+        <w:rFonts w:ascii="Courier New" w:hAnsi="Courier New" w:cs="Courier New" w:hint="default"/>
+      </w:rPr>
+    </w:lvl>
+    <w:lvl w:ilvl="2" w:tplc="10090005" w:tentative="1">
+      <w:start w:val="1"/>
+      <w:numFmt w:val="bullet"/>
+      <w:lvlText w:val=""/>
+      <w:lvlJc w:val="left"/>
+      <w:pPr>
+        <w:ind w:left="5040" w:hanging="360"/>
+      </w:pPr>
+      <w:rPr>
+        <w:rFonts w:ascii="Wingdings" w:hAnsi="Wingdings" w:hint="default"/>
+      </w:rPr>
+    </w:lvl>
+    <w:lvl w:ilvl="3" w:tplc="10090001" w:tentative="1">
+      <w:start w:val="1"/>
+      <w:numFmt w:val="bullet"/>
+      <w:lvlText w:val=""/>
+      <w:lvlJc w:val="left"/>
+      <w:pPr>
+        <w:ind w:left="5760" w:hanging="360"/>
+      </w:pPr>
+      <w:rPr>
+        <w:rFonts w:ascii="Symbol" w:hAnsi="Symbol" w:hint="default"/>
+      </w:rPr>
+    </w:lvl>
+    <w:lvl w:ilvl="4" w:tplc="10090003" w:tentative="1">
+      <w:start w:val="1"/>
+      <w:numFmt w:val="bullet"/>
+      <w:lvlText w:val="o"/>
+      <w:lvlJc w:val="left"/>
+      <w:pPr>
+        <w:ind w:left="6480" w:hanging="360"/>
+      </w:pPr>
+      <w:rPr>
+        <w:rFonts w:ascii="Courier New" w:hAnsi="Courier New" w:cs="Courier New" w:hint="default"/>
+      </w:rPr>
+    </w:lvl>
+    <w:lvl w:ilvl="5" w:tplc="10090005" w:tentative="1">
+      <w:start w:val="1"/>
+      <w:numFmt w:val="bullet"/>
+      <w:lvlText w:val=""/>
+      <w:lvlJc w:val="left"/>
+      <w:pPr>
+        <w:ind w:left="7200" w:hanging="360"/>
+      </w:pPr>
+      <w:rPr>
+        <w:rFonts w:ascii="Wingdings" w:hAnsi="Wingdings" w:hint="default"/>
+      </w:rPr>
+    </w:lvl>
+    <w:lvl w:ilvl="6" w:tplc="10090001" w:tentative="1">
+      <w:start w:val="1"/>
+      <w:numFmt w:val="bullet"/>
+      <w:lvlText w:val=""/>
+      <w:lvlJc w:val="left"/>
+      <w:pPr>
+        <w:ind w:left="7920" w:hanging="360"/>
+      </w:pPr>
+      <w:rPr>
+        <w:rFonts w:ascii="Symbol" w:hAnsi="Symbol" w:hint="default"/>
+      </w:rPr>
+    </w:lvl>
+    <w:lvl w:ilvl="7" w:tplc="10090003" w:tentative="1">
+      <w:start w:val="1"/>
+      <w:numFmt w:val="bullet"/>
+      <w:lvlText w:val="o"/>
+      <w:lvlJc w:val="left"/>
+      <w:pPr>
+        <w:ind w:left="8640" w:hanging="360"/>
+      </w:pPr>
+      <w:rPr>
+        <w:rFonts w:ascii="Courier New" w:hAnsi="Courier New" w:cs="Courier New" w:hint="default"/>
+      </w:rPr>
+    </w:lvl>
+    <w:lvl w:ilvl="8" w:tplc="10090005" w:tentative="1">
+      <w:start w:val="1"/>
+      <w:numFmt w:val="bullet"/>
+      <w:lvlText w:val=""/>
+      <w:lvlJc w:val="left"/>
+      <w:pPr>
+        <w:ind w:left="9360" w:hanging="360"/>
+      </w:pPr>
+      <w:rPr>
+        <w:rFonts w:ascii="Wingdings" w:hAnsi="Wingdings" w:hint="default"/>
+      </w:rPr>
+    </w:lvl>
+  </w:abstractNum>
+  <w:abstractNum w:abstractNumId="3" w15:restartNumberingAfterBreak="0">
+    <w:nsid w:val="7AAC7D3F"/>
+    <w:multiLevelType w:val="hybridMultilevel"/>
+    <w:tmpl w:val="6FF0D20A"/>
+    <w:lvl w:ilvl="0" w:tplc="10090001">
+      <w:start w:val="1"/>
+      <w:numFmt w:val="bullet"/>
+      <w:lvlText w:val=""/>
+      <w:lvlJc w:val="left"/>
+      <w:pPr>
+        <w:ind w:left="3600" w:hanging="360"/>
+      </w:pPr>
+      <w:rPr>
+        <w:rFonts w:ascii="Symbol" w:hAnsi="Symbol" w:hint="default"/>
+      </w:rPr>
+    </w:lvl>
+    <w:lvl w:ilvl="1" w:tplc="10090003" w:tentative="1">
+      <w:start w:val="1"/>
+      <w:numFmt w:val="bullet"/>
+      <w:lvlText w:val="o"/>
+      <w:lvlJc w:val="left"/>
+      <w:pPr>
+        <w:ind w:left="4320" w:hanging="360"/>
+      </w:pPr>
+      <w:rPr>
+        <w:rFonts w:ascii="Courier New" w:hAnsi="Courier New" w:cs="Courier New" w:hint="default"/>
+      </w:rPr>
+    </w:lvl>
+    <w:lvl w:ilvl="2" w:tplc="10090005" w:tentative="1">
+      <w:start w:val="1"/>
+      <w:numFmt w:val="bullet"/>
+      <w:lvlText w:val=""/>
+      <w:lvlJc w:val="left"/>
+      <w:pPr>
+        <w:ind w:left="5040" w:hanging="360"/>
+      </w:pPr>
+      <w:rPr>
+        <w:rFonts w:ascii="Wingdings" w:hAnsi="Wingdings" w:hint="default"/>
+      </w:rPr>
+    </w:lvl>
+    <w:lvl w:ilvl="3" w:tplc="10090001" w:tentative="1">
+      <w:start w:val="1"/>
+      <w:numFmt w:val="bullet"/>
+      <w:lvlText w:val=""/>
+      <w:lvlJc w:val="left"/>
+      <w:pPr>
+        <w:ind w:left="5760" w:hanging="360"/>
+      </w:pPr>
+      <w:rPr>
+        <w:rFonts w:ascii="Symbol" w:hAnsi="Symbol" w:hint="default"/>
+      </w:rPr>
+    </w:lvl>
+    <w:lvl w:ilvl="4" w:tplc="10090003" w:tentative="1">
+      <w:start w:val="1"/>
+      <w:numFmt w:val="bullet"/>
+      <w:lvlText w:val="o"/>
+      <w:lvlJc w:val="left"/>
+      <w:pPr>
+        <w:ind w:left="6480" w:hanging="360"/>
+      </w:pPr>
+      <w:rPr>
+        <w:rFonts w:ascii="Courier New" w:hAnsi="Courier New" w:cs="Courier New" w:hint="default"/>
+      </w:rPr>
+    </w:lvl>
+    <w:lvl w:ilvl="5" w:tplc="10090005" w:tentative="1">
+      <w:start w:val="1"/>
+      <w:numFmt w:val="bullet"/>
+      <w:lvlText w:val=""/>
+      <w:lvlJc w:val="left"/>
+      <w:pPr>
+        <w:ind w:left="7200" w:hanging="360"/>
+      </w:pPr>
+      <w:rPr>
+        <w:rFonts w:ascii="Wingdings" w:hAnsi="Wingdings" w:hint="default"/>
+      </w:rPr>
+    </w:lvl>
+    <w:lvl w:ilvl="6" w:tplc="10090001" w:tentative="1">
+      <w:start w:val="1"/>
+      <w:numFmt w:val="bullet"/>
+      <w:lvlText w:val=""/>
+      <w:lvlJc w:val="left"/>
+      <w:pPr>
+        <w:ind w:left="7920" w:hanging="360"/>
+      </w:pPr>
+      <w:rPr>
+        <w:rFonts w:ascii="Symbol" w:hAnsi="Symbol" w:hint="default"/>
+      </w:rPr>
+    </w:lvl>
+    <w:lvl w:ilvl="7" w:tplc="10090003" w:tentative="1">
+      <w:start w:val="1"/>
+      <w:numFmt w:val="bullet"/>
+      <w:lvlText w:val="o"/>
+      <w:lvlJc w:val="left"/>
+      <w:pPr>
+        <w:ind w:left="8640" w:hanging="360"/>
+      </w:pPr>
+      <w:rPr>
+        <w:rFonts w:ascii="Courier New" w:hAnsi="Courier New" w:cs="Courier New" w:hint="default"/>
+      </w:rPr>
+    </w:lvl>
+    <w:lvl w:ilvl="8" w:tplc="10090005" w:tentative="1">
+      <w:start w:val="1"/>
+      <w:numFmt w:val="bullet"/>
+      <w:lvlText w:val=""/>
+      <w:lvlJc w:val="left"/>
+      <w:pPr>
+        <w:ind w:left="9360" w:hanging="360"/>
+      </w:pPr>
+      <w:rPr>
+        <w:rFonts w:ascii="Wingdings" w:hAnsi="Wingdings" w:hint="default"/>
+      </w:rPr>
+    </w:lvl>
+  </w:abstractNum>
+  <w:num w:numId="1">
+    <w:abstractNumId w:val="0"/>
+  </w:num>
+  <w:num w:numId="2">
+    <w:abstractNumId w:val="3"/>
+  </w:num>
+  <w:num w:numId="3">
+    <w:abstractNumId w:val="2"/>
+  </w:num>
+  <w:num w:numId="4">
+    <w:abstractNumId w:val="1"/>
+  </w:num>
+</w:numbering>
+</file>
+
 <file path=word/styles.xml><?xml version="1.0" encoding="utf-8"?>
-<w:styles xmlns:wp14="http://schemas.microsoft.com/office/word/2010/wordprocessingDrawing" xmlns:mc="http://schemas.openxmlformats.org/markup-compatibility/2006" xmlns:r="http://schemas.openxmlformats.org/officeDocument/2006/relationships" xmlns:w="http://schemas.openxmlformats.org/wordprocessingml/2006/main" xmlns:w14="http://schemas.microsoft.com/office/word/2010/wordml" xmlns:w15="http://schemas.microsoft.com/office/word/2012/wordml" mc:Ignorable="w14 w15 wp14">
+<w:styles xmlns:mc="http://schemas.openxmlformats.org/markup-compatibility/2006" xmlns:r="http://schemas.openxmlformats.org/officeDocument/2006/relationships" xmlns:w="http://schemas.openxmlformats.org/wordprocessingml/2006/main" xmlns:w14="http://schemas.microsoft.com/office/word/2010/wordml" xmlns:w15="http://schemas.microsoft.com/office/word/2012/wordml" xmlns:w16cex="http://schemas.microsoft.com/office/word/2018/wordml/cex" xmlns:w16cid="http://schemas.microsoft.com/office/word/2016/wordml/cid" xmlns:w16="http://schemas.microsoft.com/office/word/2018/wordml" xmlns:w16sdtdh="http://schemas.microsoft.com/office/word/2020/wordml/sdtdatahash" xmlns:w16se="http://schemas.microsoft.com/office/word/2015/wordml/symex" mc:Ignorable="w14 w15 w16se w16cid w16 w16cex w16sdtdh">
   <w:docDefaults>
     <w:rPrDefault>
       <w:rPr>
-        <w:rFonts w:asciiTheme="minorHAnsi" w:hAnsiTheme="minorHAnsi" w:eastAsiaTheme="minorHAnsi" w:cstheme="minorBidi"/>
+        <w:rFonts w:asciiTheme="minorHAnsi" w:eastAsiaTheme="minorHAnsi" w:hAnsiTheme="minorHAnsi" w:cstheme="minorBidi"/>
         <w:sz w:val="22"/>
         <w:szCs w:val="22"/>
         <w:lang w:val="en-US" w:eastAsia="en-US" w:bidi="ar-SA"/>
@@ -99,17 +1153,17 @@
       </w:pPr>
     </w:pPrDefault>
   </w:docDefaults>
-  <w:latentStyles w:defLockedState="0" w:defUIPriority="99" w:defSemiHidden="0" w:defUnhideWhenUsed="0" w:defQFormat="0" w:count="371">
+  <w:latentStyles w:defLockedState="0" w:defUIPriority="99" w:defSemiHidden="0" w:defUnhideWhenUsed="0" w:defQFormat="0" w:count="376">
     <w:lsdException w:name="Normal" w:uiPriority="0" w:qFormat="1"/>
     <w:lsdException w:name="heading 1" w:uiPriority="9" w:qFormat="1"/>
-    <w:lsdException w:name="heading 2" w:uiPriority="9" w:semiHidden="1" w:unhideWhenUsed="1" w:qFormat="1"/>
-    <w:lsdException w:name="heading 3" w:uiPriority="9" w:semiHidden="1" w:unhideWhenUsed="1" w:qFormat="1"/>
-    <w:lsdException w:name="heading 4" w:uiPriority="9" w:semiHidden="1" w:unhideWhenUsed="1" w:qFormat="1"/>
-    <w:lsdException w:name="heading 5" w:uiPriority="9" w:semiHidden="1" w:unhideWhenUsed="1" w:qFormat="1"/>
-    <w:lsdException w:name="heading 6" w:uiPriority="9" w:semiHidden="1" w:unhideWhenUsed="1" w:qFormat="1"/>
-    <w:lsdException w:name="heading 7" w:uiPriority="9" w:semiHidden="1" w:unhideWhenUsed="1" w:qFormat="1"/>
-    <w:lsdException w:name="heading 8" w:uiPriority="9" w:semiHidden="1" w:unhideWhenUsed="1" w:qFormat="1"/>
-    <w:lsdException w:name="heading 9" w:uiPriority="9" w:semiHidden="1" w:unhideWhenUsed="1" w:qFormat="1"/>
+    <w:lsdException w:name="heading 2" w:semiHidden="1" w:uiPriority="9" w:unhideWhenUsed="1" w:qFormat="1"/>
+    <w:lsdException w:name="heading 3" w:semiHidden="1" w:uiPriority="9" w:unhideWhenUsed="1" w:qFormat="1"/>
+    <w:lsdException w:name="heading 4" w:semiHidden="1" w:uiPriority="9" w:unhideWhenUsed="1" w:qFormat="1"/>
+    <w:lsdException w:name="heading 5" w:semiHidden="1" w:uiPriority="9" w:unhideWhenUsed="1" w:qFormat="1"/>
+    <w:lsdException w:name="heading 6" w:semiHidden="1" w:uiPriority="9" w:unhideWhenUsed="1" w:qFormat="1"/>
+    <w:lsdException w:name="heading 7" w:semiHidden="1" w:uiPriority="9" w:unhideWhenUsed="1" w:qFormat="1"/>
+    <w:lsdException w:name="heading 8" w:semiHidden="1" w:uiPriority="9" w:unhideWhenUsed="1" w:qFormat="1"/>
+    <w:lsdException w:name="heading 9" w:semiHidden="1" w:uiPriority="9" w:unhideWhenUsed="1" w:qFormat="1"/>
     <w:lsdException w:name="index 1" w:semiHidden="1" w:unhideWhenUsed="1"/>
     <w:lsdException w:name="index 2" w:semiHidden="1" w:unhideWhenUsed="1"/>
     <w:lsdException w:name="index 3" w:semiHidden="1" w:unhideWhenUsed="1"/>
@@ -119,22 +1173,22 @@
     <w:lsdException w:name="index 7" w:semiHidden="1" w:unhideWhenUsed="1"/>
     <w:lsdException w:name="index 8" w:semiHidden="1" w:unhideWhenUsed="1"/>
     <w:lsdException w:name="index 9" w:semiHidden="1" w:unhideWhenUsed="1"/>
-    <w:lsdException w:name="toc 1" w:uiPriority="39" w:semiHidden="1" w:unhideWhenUsed="1"/>
-    <w:lsdException w:name="toc 2" w:uiPriority="39" w:semiHidden="1" w:unhideWhenUsed="1"/>
-    <w:lsdException w:name="toc 3" w:uiPriority="39" w:semiHidden="1" w:unhideWhenUsed="1"/>
-    <w:lsdException w:name="toc 4" w:uiPriority="39" w:semiHidden="1" w:unhideWhenUsed="1"/>
-    <w:lsdException w:name="toc 5" w:uiPriority="39" w:semiHidden="1" w:unhideWhenUsed="1"/>
-    <w:lsdException w:name="toc 6" w:uiPriority="39" w:semiHidden="1" w:unhideWhenUsed="1"/>
-    <w:lsdException w:name="toc 7" w:uiPriority="39" w:semiHidden="1" w:unhideWhenUsed="1"/>
-    <w:lsdException w:name="toc 8" w:uiPriority="39" w:semiHidden="1" w:unhideWhenUsed="1"/>
-    <w:lsdException w:name="toc 9" w:uiPriority="39" w:semiHidden="1" w:unhideWhenUsed="1"/>
+    <w:lsdException w:name="toc 1" w:semiHidden="1" w:uiPriority="39" w:unhideWhenUsed="1"/>
+    <w:lsdException w:name="toc 2" w:semiHidden="1" w:uiPriority="39" w:unhideWhenUsed="1"/>
+    <w:lsdException w:name="toc 3" w:semiHidden="1" w:uiPriority="39" w:unhideWhenUsed="1"/>
+    <w:lsdException w:name="toc 4" w:semiHidden="1" w:uiPriority="39" w:unhideWhenUsed="1"/>
+    <w:lsdException w:name="toc 5" w:semiHidden="1" w:uiPriority="39" w:unhideWhenUsed="1"/>
+    <w:lsdException w:name="toc 6" w:semiHidden="1" w:uiPriority="39" w:unhideWhenUsed="1"/>
+    <w:lsdException w:name="toc 7" w:semiHidden="1" w:uiPriority="39" w:unhideWhenUsed="1"/>
+    <w:lsdException w:name="toc 8" w:semiHidden="1" w:uiPriority="39" w:unhideWhenUsed="1"/>
+    <w:lsdException w:name="toc 9" w:semiHidden="1" w:uiPriority="39" w:unhideWhenUsed="1"/>
     <w:lsdException w:name="Normal Indent" w:semiHidden="1" w:unhideWhenUsed="1"/>
     <w:lsdException w:name="footnote text" w:semiHidden="1" w:unhideWhenUsed="1"/>
     <w:lsdException w:name="annotation text" w:semiHidden="1" w:unhideWhenUsed="1"/>
     <w:lsdException w:name="header" w:semiHidden="1" w:unhideWhenUsed="1"/>
     <w:lsdException w:name="footer" w:semiHidden="1" w:unhideWhenUsed="1"/>
     <w:lsdException w:name="index heading" w:semiHidden="1" w:unhideWhenUsed="1"/>
-    <w:lsdException w:name="caption" w:uiPriority="35" w:semiHidden="1" w:unhideWhenUsed="1" w:qFormat="1"/>
+    <w:lsdException w:name="caption" w:semiHidden="1" w:uiPriority="35" w:unhideWhenUsed="1" w:qFormat="1"/>
     <w:lsdException w:name="table of figures" w:semiHidden="1" w:unhideWhenUsed="1"/>
     <w:lsdException w:name="envelope address" w:semiHidden="1" w:unhideWhenUsed="1"/>
     <w:lsdException w:name="envelope return" w:semiHidden="1" w:unhideWhenUsed="1"/>
@@ -165,7 +1219,7 @@
     <w:lsdException w:name="Title" w:uiPriority="10" w:qFormat="1"/>
     <w:lsdException w:name="Closing" w:semiHidden="1" w:unhideWhenUsed="1"/>
     <w:lsdException w:name="Signature" w:semiHidden="1" w:unhideWhenUsed="1"/>
-    <w:lsdException w:name="Default Paragraph Font" w:uiPriority="1" w:semiHidden="1" w:unhideWhenUsed="1"/>
+    <w:lsdException w:name="Default Paragraph Font" w:semiHidden="1" w:uiPriority="1" w:unhideWhenUsed="1"/>
     <w:lsdException w:name="Body Text" w:semiHidden="1" w:unhideWhenUsed="1"/>
     <w:lsdException w:name="Body Text Indent" w:semiHidden="1" w:unhideWhenUsed="1"/>
     <w:lsdException w:name="List Continue" w:semiHidden="1" w:unhideWhenUsed="1"/>
@@ -205,7 +1259,6 @@
     <w:lsdException w:name="HTML Sample" w:semiHidden="1" w:unhideWhenUsed="1"/>
     <w:lsdException w:name="HTML Typewriter" w:semiHidden="1" w:unhideWhenUsed="1"/>
     <w:lsdException w:name="HTML Variable" w:semiHidden="1" w:unhideWhenUsed="1"/>
-    <w:lsdException w:name="Normal Table" w:semiHidden="1" w:unhideWhenUsed="1"/>
     <w:lsdException w:name="annotation subject" w:semiHidden="1" w:unhideWhenUsed="1"/>
     <w:lsdException w:name="No List" w:semiHidden="1" w:unhideWhenUsed="1"/>
     <w:lsdException w:name="Outline List 1" w:semiHidden="1" w:unhideWhenUsed="1"/>
@@ -248,11 +1301,8 @@
     <w:lsdException w:name="Table Contemporary" w:semiHidden="1" w:unhideWhenUsed="1"/>
     <w:lsdException w:name="Table Elegant" w:semiHidden="1" w:unhideWhenUsed="1"/>
     <w:lsdException w:name="Table Professional" w:semiHidden="1" w:unhideWhenUsed="1"/>
-    <w:lsdException w:name="Table Subtle 1" w:semiHidden="1" w:unhideWhenUsed="1"/>
     <w:lsdException w:name="Table Subtle 2" w:semiHidden="1" w:unhideWhenUsed="1"/>
     <w:lsdException w:name="Table Web 1" w:semiHidden="1" w:unhideWhenUsed="1"/>
-    <w:lsdException w:name="Table Web 2" w:semiHidden="1" w:unhideWhenUsed="1"/>
-    <w:lsdException w:name="Table Web 3" w:semiHidden="1" w:unhideWhenUsed="1"/>
     <w:lsdException w:name="Balloon Text" w:semiHidden="1" w:unhideWhenUsed="1"/>
     <w:lsdException w:name="Table Grid" w:uiPriority="39"/>
     <w:lsdException w:name="Table Theme" w:semiHidden="1" w:unhideWhenUsed="1"/>
@@ -365,8 +1415,8 @@
     <w:lsdException w:name="Subtle Reference" w:uiPriority="31" w:qFormat="1"/>
     <w:lsdException w:name="Intense Reference" w:uiPriority="32" w:qFormat="1"/>
     <w:lsdException w:name="Book Title" w:uiPriority="33" w:qFormat="1"/>
-    <w:lsdException w:name="Bibliography" w:uiPriority="37" w:semiHidden="1" w:unhideWhenUsed="1"/>
-    <w:lsdException w:name="TOC Heading" w:uiPriority="39" w:semiHidden="1" w:unhideWhenUsed="1" w:qFormat="1"/>
+    <w:lsdException w:name="Bibliography" w:semiHidden="1" w:uiPriority="37" w:unhideWhenUsed="1"/>
+    <w:lsdException w:name="TOC Heading" w:semiHidden="1" w:uiPriority="39" w:unhideWhenUsed="1" w:qFormat="1"/>
     <w:lsdException w:name="Plain Table 1" w:uiPriority="41"/>
     <w:lsdException w:name="Plain Table 2" w:uiPriority="42"/>
     <w:lsdException w:name="Plain Table 3" w:uiPriority="43"/>
@@ -471,18 +1521,66 @@
     <w:lsdException w:name="List Table 5 Dark Accent 6" w:uiPriority="50"/>
     <w:lsdException w:name="List Table 6 Colorful Accent 6" w:uiPriority="51"/>
     <w:lsdException w:name="List Table 7 Colorful Accent 6" w:uiPriority="52"/>
+    <w:lsdException w:name="Mention" w:semiHidden="1" w:unhideWhenUsed="1"/>
+    <w:lsdException w:name="Smart Hyperlink" w:semiHidden="1" w:unhideWhenUsed="1"/>
+    <w:lsdException w:name="Hashtag" w:semiHidden="1" w:unhideWhenUsed="1"/>
+    <w:lsdException w:name="Unresolved Mention" w:semiHidden="1" w:unhideWhenUsed="1"/>
+    <w:lsdException w:name="Smart Link" w:semiHidden="1" w:unhideWhenUsed="1"/>
   </w:latentStyles>
-  <w:style w:type="paragraph" w:styleId="Normal" w:default="1">
+  <w:style w:type="paragraph" w:default="1" w:styleId="Normal">
     <w:name w:val="Normal"/>
     <w:qFormat/>
   </w:style>
-  <w:style w:type="character" w:styleId="DefaultParagraphFont" w:default="1">
+  <w:style w:type="paragraph" w:styleId="Heading1">
+    <w:name w:val="heading 1"/>
+    <w:basedOn w:val="Normal"/>
+    <w:next w:val="Normal"/>
+    <w:link w:val="Heading1Char"/>
+    <w:uiPriority w:val="9"/>
+    <w:qFormat/>
+    <w:rsid w:val="00267371"/>
+    <w:pPr>
+      <w:keepNext/>
+      <w:keepLines/>
+      <w:spacing w:before="240" w:after="0"/>
+      <w:outlineLvl w:val="0"/>
+    </w:pPr>
+    <w:rPr>
+      <w:rFonts w:asciiTheme="majorHAnsi" w:eastAsiaTheme="majorEastAsia" w:hAnsiTheme="majorHAnsi" w:cstheme="majorBidi"/>
+      <w:color w:val="2F5496" w:themeColor="accent1" w:themeShade="BF"/>
+      <w:sz w:val="32"/>
+      <w:szCs w:val="32"/>
+    </w:rPr>
+  </w:style>
+  <w:style w:type="paragraph" w:styleId="Heading2">
+    <w:name w:val="heading 2"/>
+    <w:basedOn w:val="Normal"/>
+    <w:next w:val="Normal"/>
+    <w:link w:val="Heading2Char"/>
+    <w:uiPriority w:val="9"/>
+    <w:unhideWhenUsed/>
+    <w:qFormat/>
+    <w:rsid w:val="00037B0A"/>
+    <w:pPr>
+      <w:keepNext/>
+      <w:keepLines/>
+      <w:spacing w:before="40" w:after="0"/>
+      <w:outlineLvl w:val="1"/>
+    </w:pPr>
+    <w:rPr>
+      <w:rFonts w:asciiTheme="majorHAnsi" w:eastAsiaTheme="majorEastAsia" w:hAnsiTheme="majorHAnsi" w:cstheme="majorBidi"/>
+      <w:color w:val="2F5496" w:themeColor="accent1" w:themeShade="BF"/>
+      <w:sz w:val="26"/>
+      <w:szCs w:val="26"/>
+    </w:rPr>
+  </w:style>
+  <w:style w:type="character" w:default="1" w:styleId="DefaultParagraphFont">
     <w:name w:val="Default Paragraph Font"/>
     <w:uiPriority w:val="1"/>
     <w:semiHidden/>
     <w:unhideWhenUsed/>
   </w:style>
-  <w:style w:type="table" w:styleId="TableNormal" w:default="1">
+  <w:style w:type="table" w:default="1" w:styleId="TableNormal">
     <w:name w:val="Normal Table"/>
     <w:uiPriority w:val="99"/>
     <w:semiHidden/>
@@ -497,11 +1595,115 @@
       </w:tblCellMar>
     </w:tblPr>
   </w:style>
-  <w:style w:type="numbering" w:styleId="NoList" w:default="1">
+  <w:style w:type="numbering" w:default="1" w:styleId="NoList">
     <w:name w:val="No List"/>
     <w:uiPriority w:val="99"/>
     <w:semiHidden/>
     <w:unhideWhenUsed/>
+  </w:style>
+  <w:style w:type="character" w:customStyle="1" w:styleId="Heading1Char">
+    <w:name w:val="Heading 1 Char"/>
+    <w:basedOn w:val="DefaultParagraphFont"/>
+    <w:link w:val="Heading1"/>
+    <w:uiPriority w:val="9"/>
+    <w:rsid w:val="00267371"/>
+    <w:rPr>
+      <w:rFonts w:asciiTheme="majorHAnsi" w:eastAsiaTheme="majorEastAsia" w:hAnsiTheme="majorHAnsi" w:cstheme="majorBidi"/>
+      <w:color w:val="2F5496" w:themeColor="accent1" w:themeShade="BF"/>
+      <w:sz w:val="32"/>
+      <w:szCs w:val="32"/>
+    </w:rPr>
+  </w:style>
+  <w:style w:type="paragraph" w:styleId="TOCHeading">
+    <w:name w:val="TOC Heading"/>
+    <w:basedOn w:val="Heading1"/>
+    <w:next w:val="Normal"/>
+    <w:uiPriority w:val="39"/>
+    <w:unhideWhenUsed/>
+    <w:qFormat/>
+    <w:rsid w:val="00BC4C01"/>
+    <w:pPr>
+      <w:outlineLvl w:val="9"/>
+    </w:pPr>
+  </w:style>
+  <w:style w:type="paragraph" w:styleId="TOC1">
+    <w:name w:val="toc 1"/>
+    <w:basedOn w:val="Normal"/>
+    <w:next w:val="Normal"/>
+    <w:autoRedefine/>
+    <w:uiPriority w:val="39"/>
+    <w:unhideWhenUsed/>
+    <w:rsid w:val="00BC4C01"/>
+    <w:pPr>
+      <w:spacing w:after="100"/>
+    </w:pPr>
+  </w:style>
+  <w:style w:type="character" w:styleId="Hyperlink">
+    <w:name w:val="Hyperlink"/>
+    <w:basedOn w:val="DefaultParagraphFont"/>
+    <w:uiPriority w:val="99"/>
+    <w:unhideWhenUsed/>
+    <w:rsid w:val="00BC4C01"/>
+    <w:rPr>
+      <w:color w:val="0563C1" w:themeColor="hyperlink"/>
+      <w:u w:val="single"/>
+    </w:rPr>
+  </w:style>
+  <w:style w:type="paragraph" w:styleId="ListParagraph">
+    <w:name w:val="List Paragraph"/>
+    <w:basedOn w:val="Normal"/>
+    <w:uiPriority w:val="34"/>
+    <w:qFormat/>
+    <w:rsid w:val="001A6A40"/>
+    <w:pPr>
+      <w:ind w:left="720"/>
+      <w:contextualSpacing/>
+    </w:pPr>
+  </w:style>
+  <w:style w:type="character" w:customStyle="1" w:styleId="Heading2Char">
+    <w:name w:val="Heading 2 Char"/>
+    <w:basedOn w:val="DefaultParagraphFont"/>
+    <w:link w:val="Heading2"/>
+    <w:uiPriority w:val="9"/>
+    <w:rsid w:val="00037B0A"/>
+    <w:rPr>
+      <w:rFonts w:asciiTheme="majorHAnsi" w:eastAsiaTheme="majorEastAsia" w:hAnsiTheme="majorHAnsi" w:cstheme="majorBidi"/>
+      <w:color w:val="2F5496" w:themeColor="accent1" w:themeShade="BF"/>
+      <w:sz w:val="26"/>
+      <w:szCs w:val="26"/>
+    </w:rPr>
+  </w:style>
+  <w:style w:type="table" w:styleId="TableGrid">
+    <w:name w:val="Table Grid"/>
+    <w:basedOn w:val="TableNormal"/>
+    <w:uiPriority w:val="39"/>
+    <w:rsid w:val="000C0AFB"/>
+    <w:pPr>
+      <w:spacing w:after="0" w:line="240" w:lineRule="auto"/>
+    </w:pPr>
+    <w:tblPr>
+      <w:tblBorders>
+        <w:top w:val="single" w:sz="4" w:space="0" w:color="auto"/>
+        <w:left w:val="single" w:sz="4" w:space="0" w:color="auto"/>
+        <w:bottom w:val="single" w:sz="4" w:space="0" w:color="auto"/>
+        <w:right w:val="single" w:sz="4" w:space="0" w:color="auto"/>
+        <w:insideH w:val="single" w:sz="4" w:space="0" w:color="auto"/>
+        <w:insideV w:val="single" w:sz="4" w:space="0" w:color="auto"/>
+      </w:tblBorders>
+    </w:tblPr>
+  </w:style>
+  <w:style w:type="paragraph" w:styleId="TOC2">
+    <w:name w:val="toc 2"/>
+    <w:basedOn w:val="Normal"/>
+    <w:next w:val="Normal"/>
+    <w:autoRedefine/>
+    <w:uiPriority w:val="39"/>
+    <w:unhideWhenUsed/>
+    <w:rsid w:val="001920C1"/>
+    <w:pPr>
+      <w:spacing w:after="100"/>
+      <w:ind w:left="220"/>
+    </w:pPr>
   </w:style>
 </w:styles>
 </file>
@@ -765,4 +1967,16 @@
     </a:ext>
   </a:extLst>
 </a:theme>
+</file>
+
+<file path=customXml/item1.xml><?xml version="1.0" encoding="utf-8"?>
+<b:Sources xmlns:b="http://schemas.openxmlformats.org/officeDocument/2006/bibliography" xmlns="http://schemas.openxmlformats.org/officeDocument/2006/bibliography" SelectedStyle="\APASixthEditionOfficeOnline.xsl" StyleName="APA" Version="6"/>
+</file>
+
+<file path=customXml/itemProps1.xml><?xml version="1.0" encoding="utf-8"?>
+<ds:datastoreItem xmlns:ds="http://schemas.openxmlformats.org/officeDocument/2006/customXml" ds:itemID="{DB8FF520-96A8-4674-9A98-B1530603C32B}">
+  <ds:schemaRefs>
+    <ds:schemaRef ds:uri="http://schemas.openxmlformats.org/officeDocument/2006/bibliography"/>
+  </ds:schemaRefs>
+</ds:datastoreItem>
 </file>